--- a/Новая папка/ТЗ_Игра_Шлёнкин Матвей .docx
+++ b/Новая папка/ТЗ_Игра_Шлёнкин Матвей .docx
@@ -839,15 +839,12 @@
         <w:jc w:val="both"/>
       </w:pPr>
       <w:r>
-        <w:t xml:space="preserve">3.1. Сюжет: У нас украли принцессу и забрали на замок </w:t>
-      </w:r>
-      <w:proofErr w:type="gramStart"/>
-      <w:r>
-        <w:t>в воздухе</w:t>
-      </w:r>
-      <w:proofErr w:type="gramEnd"/>
-      <w:r>
-        <w:t xml:space="preserve"> и мы должны её спасти</w:t>
+        <w:t xml:space="preserve">3.1. Сюжет: У нас украли принцессу и </w:t>
+      </w:r>
+      <w:bookmarkStart w:id="0" w:name="_GoBack"/>
+      <w:bookmarkEnd w:id="0"/>
+      <w:r>
+        <w:t>мы должны её спасти</w:t>
       </w:r>
     </w:p>
     <w:p>
@@ -944,12 +941,7 @@
         <w:t xml:space="preserve">.5. Мир игры: </w:t>
       </w:r>
       <w:r>
-        <w:t>Платформы</w:t>
-      </w:r>
-      <w:bookmarkStart w:id="0" w:name="_GoBack"/>
-      <w:bookmarkEnd w:id="0"/>
-      <w:r>
-        <w:t xml:space="preserve"> </w:t>
+        <w:t xml:space="preserve">Платформы </w:t>
       </w:r>
       <w:r>
         <w:t xml:space="preserve">из </w:t>
